--- a/Annexe3B/Annexe3B_Exercice_Serialisation.docx
+++ b/Annexe3B/Annexe3B_Exercice_Serialisation.docx
@@ -186,15 +186,7 @@
         <w:t xml:space="preserve">l’état de l’objet Volume </w:t>
       </w:r>
       <w:r>
-        <w:t xml:space="preserve">quand on redémarre l'app </w:t>
-      </w:r>
-      <w:proofErr w:type="gramStart"/>
-      <w:r>
-        <w:t>suite à une</w:t>
-      </w:r>
-      <w:proofErr w:type="gramEnd"/>
-      <w:r>
-        <w:t xml:space="preserve"> fermeture </w:t>
+        <w:t xml:space="preserve">quand on redémarre l'app suite à une fermeture </w:t>
       </w:r>
       <w:r>
         <w:t>de l’app (</w:t>
@@ -243,6 +235,9 @@
         <w:jc w:val="both"/>
       </w:pPr>
       <w:r>
+        <w:rPr>
+          <w:highlight w:val="yellow"/>
+        </w:rPr>
         <w:t>*** Pas nécessaire d’utiliser un Singleton pour cet exercice, on a seulement une activité***</w:t>
       </w:r>
     </w:p>
@@ -572,14 +567,30 @@
             <w:i/>
             <w:color w:val="C00000"/>
           </w:rPr>
-          <w:t xml:space="preserve"> Éric Labont</w:t>
+          <w:t xml:space="preserve"> Éric </w:t>
+        </w:r>
+        <w:proofErr w:type="spellStart"/>
+        <w:r>
+          <w:rPr>
+            <w:i/>
+            <w:color w:val="C00000"/>
+          </w:rPr>
+          <w:t>Labont</w:t>
         </w:r>
         <w:r>
           <w:rPr>
             <w:i/>
             <w:color w:val="C00000"/>
           </w:rPr>
-          <w:t>é, Cégep du Vieux Montréal</w:t>
+          <w:t>é</w:t>
+        </w:r>
+        <w:proofErr w:type="spellEnd"/>
+        <w:r>
+          <w:rPr>
+            <w:i/>
+            <w:color w:val="C00000"/>
+          </w:rPr>
+          <w:t>, Cégep du Vieux Montréal</w:t>
         </w:r>
       </w:p>
     </w:sdtContent>
@@ -5330,18 +5341,6 @@
     <w:pitch w:val="variable"/>
     <w:sig w:usb0="E4002EFF" w:usb1="C200247B" w:usb2="00000009" w:usb3="00000000" w:csb0="000001FF" w:csb1="00000000"/>
   </w:font>
-  <w:font w:name="Aptos">
-    <w:altName w:val="Calibri"/>
-    <w:charset w:val="00"/>
-    <w:family w:val="roman"/>
-    <w:pitch w:val="default"/>
-  </w:font>
-  <w:font w:name="Aptos Display">
-    <w:charset w:val="00"/>
-    <w:family w:val="swiss"/>
-    <w:pitch w:val="variable"/>
-    <w:sig w:usb0="20000287" w:usb1="00000003" w:usb2="00000000" w:usb3="00000000" w:csb0="0000019F" w:csb1="00000000"/>
-  </w:font>
 </w:fonts>
 </file>
 
@@ -5363,6 +5362,7 @@
   <w:rsids>
     <w:rsidRoot w:val="00393387"/>
     <w:rsid w:val="002F6C3F"/>
+    <w:rsid w:val="00375A66"/>
     <w:rsid w:val="00393387"/>
     <w:rsid w:val="00583AFC"/>
     <w:rsid w:val="007D659A"/>
@@ -5372,6 +5372,7 @@
     <w:rsid w:val="00B3107B"/>
     <w:rsid w:val="00BA5A46"/>
     <w:rsid w:val="00DC436C"/>
+    <w:rsid w:val="00DE440D"/>
     <w:rsid w:val="00E20126"/>
     <w:rsid w:val="00E42026"/>
     <w:rsid w:val="00F53706"/>
